--- a/CalendarioAgo23/Politicas/PoliticasAgo2023_M.docx
+++ b/CalendarioAgo23/Politicas/PoliticasAgo2023_M.docx
@@ -162,7 +162,7 @@
                                     <pic:cNvPicPr/>
                                   </pic:nvPicPr>
                                   <pic:blipFill>
-                                    <a:blip r:embed="rId8">
+                                    <a:blip r:embed="rId7">
                                       <a:extLst>
                                         <a:ext uri="{28A0092B-C50C-407E-A947-70E740481C1C}">
                                           <a14:useLocalDpi xmlns:a14="http://schemas.microsoft.com/office/drawing/2010/main" val="0"/>
@@ -942,15 +942,7 @@
           <w:b/>
           <w:sz w:val="22"/>
         </w:rPr>
-        <w:t>Lugar de a</w:t>
-      </w:r>
-      <w:r>
-        <w:rPr>
-          <w:rFonts w:ascii="Arial" w:hAnsi="Arial"/>
-          <w:b/>
-          <w:sz w:val="22"/>
-        </w:rPr>
-        <w:t xml:space="preserve">sesoría:  </w:t>
+        <w:t xml:space="preserve">Lugar de asesoría:  </w:t>
       </w:r>
       <w:r>
         <w:rPr>
@@ -966,15 +958,7 @@
           <w:sz w:val="22"/>
           <w:u w:val="single"/>
         </w:rPr>
-        <w:t xml:space="preserve"> </w:t>
-      </w:r>
-      <w:r>
-        <w:rPr>
-          <w:rFonts w:ascii="Arial" w:hAnsi="Arial"/>
-          <w:sz w:val="22"/>
-          <w:u w:val="single"/>
-        </w:rPr>
-        <w:t>En mi oficina ubicada en el cuarto piso del edificio 2.</w:t>
+        <w:t xml:space="preserve"> En mi oficina ubicada en el cuarto piso del edificio 2.</w:t>
       </w:r>
       <w:r>
         <w:rPr>
@@ -1629,7 +1613,12 @@
           </w14:shadow>
         </w:rPr>
       </w:pPr>
-      <w:r>
+    </w:p>
+    <w:p>
+      <w:pPr>
+        <w:spacing w:after="120" w:line="320" w:lineRule="exact"/>
+        <w:ind w:right="261"/>
+        <w:jc w:val="both"/>
         <w:rPr>
           <w:rFonts w:ascii="Arial" w:hAnsi="Arial"/>
           <w:b/>
@@ -1640,9 +1629,13 @@
             </w14:srgbClr>
           </w14:shadow>
         </w:rPr>
-        <w:t xml:space="preserve">ACTIVIDADES </w:t>
-      </w:r>
-      <w:r>
+      </w:pPr>
+    </w:p>
+    <w:p>
+      <w:pPr>
+        <w:spacing w:after="120" w:line="320" w:lineRule="exact"/>
+        <w:ind w:right="261"/>
+        <w:jc w:val="both"/>
         <w:rPr>
           <w:rFonts w:ascii="Arial" w:hAnsi="Arial"/>
           <w:b/>
@@ -1653,8 +1646,7 @@
             </w14:srgbClr>
           </w14:shadow>
         </w:rPr>
-        <w:t>DE CLASE</w:t>
-      </w:r>
+      </w:pPr>
       <w:r>
         <w:rPr>
           <w:rFonts w:ascii="Arial" w:hAnsi="Arial"/>
@@ -1666,29 +1658,9 @@
             </w14:srgbClr>
           </w14:shadow>
         </w:rPr>
-        <w:t xml:space="preserve"> </w:t>
-      </w:r>
-    </w:p>
-    <w:p>
-      <w:pPr>
-        <w:pStyle w:val="Textoindependiente"/>
-        <w:spacing w:line="320" w:lineRule="exact"/>
-        <w:rPr>
-          <w:sz w:val="22"/>
-        </w:rPr>
-      </w:pPr>
-      <w:r>
-        <w:rPr>
-          <w:sz w:val="22"/>
-        </w:rPr>
-        <w:t>Si el alumno no asiste a clase, las actividades de esa sesión no le serán tomadas en cuenta y se evaluarán con una calificación de cero “0”.</w:t>
-      </w:r>
-    </w:p>
-    <w:p>
-      <w:pPr>
-        <w:spacing w:before="120" w:line="320" w:lineRule="exact"/>
-        <w:ind w:right="261"/>
-        <w:jc w:val="both"/>
+        <w:t xml:space="preserve">ACTIVIDADES </w:t>
+      </w:r>
+      <w:r>
         <w:rPr>
           <w:rFonts w:ascii="Arial" w:hAnsi="Arial"/>
           <w:b/>
@@ -1699,13 +1671,9 @@
             </w14:srgbClr>
           </w14:shadow>
         </w:rPr>
-      </w:pPr>
-    </w:p>
-    <w:p>
-      <w:pPr>
-        <w:spacing w:after="120" w:line="320" w:lineRule="exact"/>
-        <w:ind w:right="261"/>
-        <w:jc w:val="both"/>
+        <w:t>DE CLASE</w:t>
+      </w:r>
+      <w:r>
         <w:rPr>
           <w:rFonts w:ascii="Arial" w:hAnsi="Arial"/>
           <w:b/>
@@ -1716,8 +1684,29 @@
             </w14:srgbClr>
           </w14:shadow>
         </w:rPr>
-      </w:pPr>
-      <w:r>
+        <w:t xml:space="preserve"> </w:t>
+      </w:r>
+    </w:p>
+    <w:p>
+      <w:pPr>
+        <w:pStyle w:val="Textoindependiente"/>
+        <w:spacing w:line="320" w:lineRule="exact"/>
+        <w:rPr>
+          <w:sz w:val="22"/>
+        </w:rPr>
+      </w:pPr>
+      <w:r>
+        <w:rPr>
+          <w:sz w:val="22"/>
+        </w:rPr>
+        <w:t>Si el alumno no asiste a clase, las actividades de esa sesión no le serán tomadas en cuenta y se evaluarán con una calificación de cero “0”.</w:t>
+      </w:r>
+    </w:p>
+    <w:p>
+      <w:pPr>
+        <w:spacing w:before="120" w:line="320" w:lineRule="exact"/>
+        <w:ind w:right="261"/>
+        <w:jc w:val="both"/>
         <w:rPr>
           <w:rFonts w:ascii="Arial" w:hAnsi="Arial"/>
           <w:b/>
@@ -1728,6 +1717,35 @@
             </w14:srgbClr>
           </w14:shadow>
         </w:rPr>
+      </w:pPr>
+    </w:p>
+    <w:p>
+      <w:pPr>
+        <w:spacing w:after="120" w:line="320" w:lineRule="exact"/>
+        <w:ind w:right="261"/>
+        <w:jc w:val="both"/>
+        <w:rPr>
+          <w:rFonts w:ascii="Arial" w:hAnsi="Arial"/>
+          <w:b/>
+          <w:sz w:val="22"/>
+          <w14:shadow w14:blurRad="50800" w14:dist="38100" w14:dir="2700000" w14:sx="100000" w14:sy="100000" w14:kx="0" w14:ky="0" w14:algn="tl">
+            <w14:srgbClr w14:val="000000">
+              <w14:alpha w14:val="60000"/>
+            </w14:srgbClr>
+          </w14:shadow>
+        </w:rPr>
+      </w:pPr>
+      <w:r>
+        <w:rPr>
+          <w:rFonts w:ascii="Arial" w:hAnsi="Arial"/>
+          <w:b/>
+          <w:sz w:val="22"/>
+          <w14:shadow w14:blurRad="50800" w14:dist="38100" w14:dir="2700000" w14:sx="100000" w14:sy="100000" w14:kx="0" w14:ky="0" w14:algn="tl">
+            <w14:srgbClr w14:val="000000">
+              <w14:alpha w14:val="60000"/>
+            </w14:srgbClr>
+          </w14:shadow>
+        </w:rPr>
         <w:t>EXAMENES RÁPIDOS</w:t>
       </w:r>
     </w:p>
@@ -1747,8 +1765,6 @@
         <w:t>Los exámenes rápidos podrán ser presentados solamente en la fecha estipulada.</w:t>
       </w:r>
     </w:p>
-    <w:bookmarkEnd w:id="5"/>
-    <w:bookmarkEnd w:id="6"/>
     <w:p>
       <w:pPr>
         <w:spacing w:before="120" w:line="320" w:lineRule="exact"/>
@@ -1758,6 +1774,96 @@
           <w:rFonts w:ascii="Arial" w:hAnsi="Arial"/>
           <w:b/>
           <w:sz w:val="22"/>
+          <w14:shadow w14:blurRad="50800" w14:dist="38100" w14:dir="2700000" w14:sx="100000" w14:sy="100000" w14:kx="0" w14:ky="0" w14:algn="tl">
+            <w14:srgbClr w14:val="000000">
+              <w14:alpha w14:val="60000"/>
+            </w14:srgbClr>
+          </w14:shadow>
+        </w:rPr>
+      </w:pPr>
+      <w:bookmarkStart w:id="7" w:name="_Hlk146117582"/>
+    </w:p>
+    <w:bookmarkEnd w:id="5"/>
+    <w:bookmarkEnd w:id="6"/>
+    <w:p>
+      <w:pPr>
+        <w:spacing w:after="120" w:line="320" w:lineRule="exact"/>
+        <w:ind w:right="261"/>
+        <w:jc w:val="both"/>
+        <w:rPr>
+          <w:rFonts w:ascii="Arial" w:hAnsi="Arial"/>
+          <w:b/>
+          <w:sz w:val="22"/>
+          <w14:shadow w14:blurRad="50800" w14:dist="38100" w14:dir="2700000" w14:sx="100000" w14:sy="100000" w14:kx="0" w14:ky="0" w14:algn="tl">
+            <w14:srgbClr w14:val="000000">
+              <w14:alpha w14:val="60000"/>
+            </w14:srgbClr>
+          </w14:shadow>
+        </w:rPr>
+      </w:pPr>
+      <w:r>
+        <w:rPr>
+          <w:rFonts w:ascii="Arial" w:hAnsi="Arial"/>
+          <w:b/>
+          <w:sz w:val="22"/>
+          <w14:shadow w14:blurRad="50800" w14:dist="38100" w14:dir="2700000" w14:sx="100000" w14:sy="100000" w14:kx="0" w14:ky="0" w14:algn="tl">
+            <w14:srgbClr w14:val="000000">
+              <w14:alpha w14:val="60000"/>
+            </w14:srgbClr>
+          </w14:shadow>
+        </w:rPr>
+        <w:t>USO DE EQUIPOS DE CÓMPUTO PERSONALES</w:t>
+      </w:r>
+    </w:p>
+    <w:p>
+      <w:pPr>
+        <w:pStyle w:val="Textoindependiente"/>
+        <w:spacing w:line="300" w:lineRule="exact"/>
+        <w:rPr>
+          <w:sz w:val="22"/>
+          <w:szCs w:val="22"/>
+          <w:lang w:val="es-MX"/>
+        </w:rPr>
+      </w:pPr>
+      <w:r>
+        <w:rPr>
+          <w:sz w:val="22"/>
+          <w:szCs w:val="22"/>
+          <w:lang w:val="es-MX"/>
+        </w:rPr>
+        <w:t xml:space="preserve">Es indispensable llevar al salón de clases un equipo de cómputo y su cargador con el fin de que el alumno pueda realizar las actividades de clase. </w:t>
+      </w:r>
+    </w:p>
+    <w:p>
+      <w:pPr>
+        <w:pStyle w:val="Textoindependiente"/>
+        <w:spacing w:line="300" w:lineRule="exact"/>
+        <w:rPr>
+          <w:sz w:val="22"/>
+          <w:szCs w:val="22"/>
+          <w:lang w:val="es-MX"/>
+        </w:rPr>
+      </w:pPr>
+      <w:r>
+        <w:rPr>
+          <w:sz w:val="22"/>
+          <w:szCs w:val="22"/>
+          <w:lang w:val="es-MX"/>
+        </w:rPr>
+        <w:t>El uso de la computadora personal solamente se permite para apoyar el trabajo del alumno durante las clases. Queda prohibido el uso de la computadora personal o teléfonos celulares en actividades que representen una distracción del alumno o sus compañeros de lo que se está viendo en la clase (ejemplos: revisar correos, chatear, twittear, redactar trabajos o tareas).</w:t>
+      </w:r>
+    </w:p>
+    <w:bookmarkEnd w:id="7"/>
+    <w:p>
+      <w:pPr>
+        <w:spacing w:before="120" w:line="320" w:lineRule="exact"/>
+        <w:ind w:right="261"/>
+        <w:jc w:val="both"/>
+        <w:rPr>
+          <w:rFonts w:ascii="Arial" w:hAnsi="Arial"/>
+          <w:b/>
+          <w:sz w:val="22"/>
+          <w:lang w:val="es-MX"/>
           <w14:shadow w14:blurRad="50800" w14:dist="38100" w14:dir="2700000" w14:sx="100000" w14:sy="100000" w14:kx="0" w14:ky="0" w14:algn="tl">
             <w14:srgbClr w14:val="000000">
               <w14:alpha w14:val="60000"/>
@@ -2897,8 +3003,8 @@
       </w:pPr>
     </w:p>
     <w:sectPr>
-      <w:headerReference w:type="even" r:id="rId9"/>
-      <w:headerReference w:type="default" r:id="rId10"/>
+      <w:headerReference w:type="even" r:id="rId8"/>
+      <w:headerReference w:type="default" r:id="rId9"/>
       <w:pgSz w:w="12242" w:h="15842" w:code="1"/>
       <w:pgMar w:top="142" w:right="1134" w:bottom="426" w:left="1418" w:header="720" w:footer="720" w:gutter="0"/>
       <w:cols w:space="720"/>
@@ -3550,6 +3656,119 @@
     </w:lvl>
   </w:abstractNum>
   <w:abstractNum w:abstractNumId="6" w15:restartNumberingAfterBreak="0">
+    <w:nsid w:val="215A3D70"/>
+    <w:multiLevelType w:val="hybridMultilevel"/>
+    <w:tmpl w:val="75F80E60"/>
+    <w:lvl w:ilvl="0" w:tplc="080A0001">
+      <w:start w:val="1"/>
+      <w:numFmt w:val="bullet"/>
+      <w:lvlText w:val=""/>
+      <w:lvlJc w:val="left"/>
+      <w:pPr>
+        <w:ind w:left="6" w:hanging="360"/>
+      </w:pPr>
+      <w:rPr>
+        <w:rFonts w:ascii="Symbol" w:hAnsi="Symbol" w:hint="default"/>
+      </w:rPr>
+    </w:lvl>
+    <w:lvl w:ilvl="1" w:tplc="080A0003">
+      <w:start w:val="1"/>
+      <w:numFmt w:val="bullet"/>
+      <w:lvlText w:val="o"/>
+      <w:lvlJc w:val="left"/>
+      <w:pPr>
+        <w:ind w:left="726" w:hanging="360"/>
+      </w:pPr>
+      <w:rPr>
+        <w:rFonts w:ascii="Courier New" w:hAnsi="Courier New" w:cs="Courier New" w:hint="default"/>
+      </w:rPr>
+    </w:lvl>
+    <w:lvl w:ilvl="2" w:tplc="080A0005">
+      <w:start w:val="1"/>
+      <w:numFmt w:val="bullet"/>
+      <w:lvlText w:val=""/>
+      <w:lvlJc w:val="left"/>
+      <w:pPr>
+        <w:ind w:left="1446" w:hanging="360"/>
+      </w:pPr>
+      <w:rPr>
+        <w:rFonts w:ascii="Wingdings" w:hAnsi="Wingdings" w:hint="default"/>
+      </w:rPr>
+    </w:lvl>
+    <w:lvl w:ilvl="3" w:tplc="080A0001">
+      <w:start w:val="1"/>
+      <w:numFmt w:val="bullet"/>
+      <w:lvlText w:val=""/>
+      <w:lvlJc w:val="left"/>
+      <w:pPr>
+        <w:ind w:left="2166" w:hanging="360"/>
+      </w:pPr>
+      <w:rPr>
+        <w:rFonts w:ascii="Symbol" w:hAnsi="Symbol" w:hint="default"/>
+      </w:rPr>
+    </w:lvl>
+    <w:lvl w:ilvl="4" w:tplc="080A0003">
+      <w:start w:val="1"/>
+      <w:numFmt w:val="bullet"/>
+      <w:lvlText w:val="o"/>
+      <w:lvlJc w:val="left"/>
+      <w:pPr>
+        <w:ind w:left="2886" w:hanging="360"/>
+      </w:pPr>
+      <w:rPr>
+        <w:rFonts w:ascii="Courier New" w:hAnsi="Courier New" w:cs="Courier New" w:hint="default"/>
+      </w:rPr>
+    </w:lvl>
+    <w:lvl w:ilvl="5" w:tplc="080A0005">
+      <w:start w:val="1"/>
+      <w:numFmt w:val="bullet"/>
+      <w:lvlText w:val=""/>
+      <w:lvlJc w:val="left"/>
+      <w:pPr>
+        <w:ind w:left="3606" w:hanging="360"/>
+      </w:pPr>
+      <w:rPr>
+        <w:rFonts w:ascii="Wingdings" w:hAnsi="Wingdings" w:hint="default"/>
+      </w:rPr>
+    </w:lvl>
+    <w:lvl w:ilvl="6" w:tplc="080A0001">
+      <w:start w:val="1"/>
+      <w:numFmt w:val="bullet"/>
+      <w:lvlText w:val=""/>
+      <w:lvlJc w:val="left"/>
+      <w:pPr>
+        <w:ind w:left="4326" w:hanging="360"/>
+      </w:pPr>
+      <w:rPr>
+        <w:rFonts w:ascii="Symbol" w:hAnsi="Symbol" w:hint="default"/>
+      </w:rPr>
+    </w:lvl>
+    <w:lvl w:ilvl="7" w:tplc="080A0003">
+      <w:start w:val="1"/>
+      <w:numFmt w:val="bullet"/>
+      <w:lvlText w:val="o"/>
+      <w:lvlJc w:val="left"/>
+      <w:pPr>
+        <w:ind w:left="5046" w:hanging="360"/>
+      </w:pPr>
+      <w:rPr>
+        <w:rFonts w:ascii="Courier New" w:hAnsi="Courier New" w:cs="Courier New" w:hint="default"/>
+      </w:rPr>
+    </w:lvl>
+    <w:lvl w:ilvl="8" w:tplc="080A0005">
+      <w:start w:val="1"/>
+      <w:numFmt w:val="bullet"/>
+      <w:lvlText w:val=""/>
+      <w:lvlJc w:val="left"/>
+      <w:pPr>
+        <w:ind w:left="5766" w:hanging="360"/>
+      </w:pPr>
+      <w:rPr>
+        <w:rFonts w:ascii="Wingdings" w:hAnsi="Wingdings" w:hint="default"/>
+      </w:rPr>
+    </w:lvl>
+  </w:abstractNum>
+  <w:abstractNum w:abstractNumId="7" w15:restartNumberingAfterBreak="0">
     <w:nsid w:val="21F90499"/>
     <w:multiLevelType w:val="hybridMultilevel"/>
     <w:tmpl w:val="18A006EC"/>
@@ -3662,7 +3881,7 @@
       </w:rPr>
     </w:lvl>
   </w:abstractNum>
-  <w:abstractNum w:abstractNumId="7" w15:restartNumberingAfterBreak="0">
+  <w:abstractNum w:abstractNumId="8" w15:restartNumberingAfterBreak="0">
     <w:nsid w:val="29902A33"/>
     <w:multiLevelType w:val="hybridMultilevel"/>
     <w:tmpl w:val="59940DA2"/>
@@ -3802,7 +4021,7 @@
       </w:rPr>
     </w:lvl>
   </w:abstractNum>
-  <w:abstractNum w:abstractNumId="8" w15:restartNumberingAfterBreak="0">
+  <w:abstractNum w:abstractNumId="9" w15:restartNumberingAfterBreak="0">
     <w:nsid w:val="2A7D3D82"/>
     <w:multiLevelType w:val="hybridMultilevel"/>
     <w:tmpl w:val="1D8AB7C6"/>
@@ -3942,7 +4161,7 @@
       </w:rPr>
     </w:lvl>
   </w:abstractNum>
-  <w:abstractNum w:abstractNumId="9" w15:restartNumberingAfterBreak="0">
+  <w:abstractNum w:abstractNumId="10" w15:restartNumberingAfterBreak="0">
     <w:nsid w:val="2FA3322B"/>
     <w:multiLevelType w:val="singleLevel"/>
     <w:tmpl w:val="0C0A0001"/>
@@ -3962,7 +4181,7 @@
       </w:rPr>
     </w:lvl>
   </w:abstractNum>
-  <w:abstractNum w:abstractNumId="10" w15:restartNumberingAfterBreak="0">
+  <w:abstractNum w:abstractNumId="11" w15:restartNumberingAfterBreak="0">
     <w:nsid w:val="30CC3FF2"/>
     <w:multiLevelType w:val="hybridMultilevel"/>
     <w:tmpl w:val="D5DACAF8"/>
@@ -4075,7 +4294,7 @@
       </w:rPr>
     </w:lvl>
   </w:abstractNum>
-  <w:abstractNum w:abstractNumId="11" w15:restartNumberingAfterBreak="0">
+  <w:abstractNum w:abstractNumId="12" w15:restartNumberingAfterBreak="0">
     <w:nsid w:val="38166CAD"/>
     <w:multiLevelType w:val="hybridMultilevel"/>
     <w:tmpl w:val="D56E75F4"/>
@@ -4188,7 +4407,7 @@
       </w:rPr>
     </w:lvl>
   </w:abstractNum>
-  <w:abstractNum w:abstractNumId="12" w15:restartNumberingAfterBreak="0">
+  <w:abstractNum w:abstractNumId="13" w15:restartNumberingAfterBreak="0">
     <w:nsid w:val="44CF06C0"/>
     <w:multiLevelType w:val="hybridMultilevel"/>
     <w:tmpl w:val="24A2CD56"/>
@@ -4301,7 +4520,7 @@
       </w:rPr>
     </w:lvl>
   </w:abstractNum>
-  <w:abstractNum w:abstractNumId="13" w15:restartNumberingAfterBreak="0">
+  <w:abstractNum w:abstractNumId="14" w15:restartNumberingAfterBreak="0">
     <w:nsid w:val="45604632"/>
     <w:multiLevelType w:val="hybridMultilevel"/>
     <w:tmpl w:val="4D28519C"/>
@@ -4414,7 +4633,7 @@
       </w:rPr>
     </w:lvl>
   </w:abstractNum>
-  <w:abstractNum w:abstractNumId="14" w15:restartNumberingAfterBreak="0">
+  <w:abstractNum w:abstractNumId="15" w15:restartNumberingAfterBreak="0">
     <w:nsid w:val="55AC5E49"/>
     <w:multiLevelType w:val="hybridMultilevel"/>
     <w:tmpl w:val="C4F22FD0"/>
@@ -4527,7 +4746,7 @@
       </w:rPr>
     </w:lvl>
   </w:abstractNum>
-  <w:abstractNum w:abstractNumId="15" w15:restartNumberingAfterBreak="0">
+  <w:abstractNum w:abstractNumId="16" w15:restartNumberingAfterBreak="0">
     <w:nsid w:val="5ABD513D"/>
     <w:multiLevelType w:val="hybridMultilevel"/>
     <w:tmpl w:val="013E1BCA"/>
@@ -4643,7 +4862,7 @@
       </w:pPr>
     </w:lvl>
   </w:abstractNum>
-  <w:abstractNum w:abstractNumId="16" w15:restartNumberingAfterBreak="0">
+  <w:abstractNum w:abstractNumId="17" w15:restartNumberingAfterBreak="0">
     <w:nsid w:val="6C403448"/>
     <w:multiLevelType w:val="hybridMultilevel"/>
     <w:tmpl w:val="CA664C60"/>
@@ -4729,7 +4948,7 @@
       </w:pPr>
     </w:lvl>
   </w:abstractNum>
-  <w:abstractNum w:abstractNumId="17" w15:restartNumberingAfterBreak="0">
+  <w:abstractNum w:abstractNumId="18" w15:restartNumberingAfterBreak="0">
     <w:nsid w:val="6CC03D76"/>
     <w:multiLevelType w:val="hybridMultilevel"/>
     <w:tmpl w:val="0E287128"/>
@@ -4818,7 +5037,7 @@
       </w:pPr>
     </w:lvl>
   </w:abstractNum>
-  <w:abstractNum w:abstractNumId="18" w15:restartNumberingAfterBreak="0">
+  <w:abstractNum w:abstractNumId="19" w15:restartNumberingAfterBreak="0">
     <w:nsid w:val="7A9E4D92"/>
     <w:multiLevelType w:val="hybridMultilevel"/>
     <w:tmpl w:val="054A299E"/>
@@ -4938,31 +5157,31 @@
     </w:lvl>
   </w:abstractNum>
   <w:num w:numId="1" w16cid:durableId="1000817553">
+    <w:abstractNumId w:val="10"/>
+  </w:num>
+  <w:num w:numId="2" w16cid:durableId="1948003558">
     <w:abstractNumId w:val="9"/>
   </w:num>
-  <w:num w:numId="2" w16cid:durableId="1948003558">
+  <w:num w:numId="3" w16cid:durableId="1611354454">
     <w:abstractNumId w:val="8"/>
   </w:num>
-  <w:num w:numId="3" w16cid:durableId="1611354454">
-    <w:abstractNumId w:val="7"/>
-  </w:num>
   <w:num w:numId="4" w16cid:durableId="1153375384">
-    <w:abstractNumId w:val="18"/>
+    <w:abstractNumId w:val="19"/>
   </w:num>
   <w:num w:numId="5" w16cid:durableId="1377007532">
-    <w:abstractNumId w:val="15"/>
+    <w:abstractNumId w:val="16"/>
   </w:num>
   <w:num w:numId="6" w16cid:durableId="300961316">
     <w:abstractNumId w:val="3"/>
   </w:num>
   <w:num w:numId="7" w16cid:durableId="1485051604">
-    <w:abstractNumId w:val="11"/>
+    <w:abstractNumId w:val="12"/>
   </w:num>
   <w:num w:numId="8" w16cid:durableId="2119913112">
-    <w:abstractNumId w:val="14"/>
+    <w:abstractNumId w:val="15"/>
   </w:num>
   <w:num w:numId="9" w16cid:durableId="1924026623">
-    <w:abstractNumId w:val="6"/>
+    <w:abstractNumId w:val="7"/>
   </w:num>
   <w:num w:numId="10" w16cid:durableId="395469649">
     <w:abstractNumId w:val="0"/>
@@ -4971,28 +5190,40 @@
     <w:abstractNumId w:val="4"/>
   </w:num>
   <w:num w:numId="12" w16cid:durableId="991369785">
-    <w:abstractNumId w:val="12"/>
+    <w:abstractNumId w:val="13"/>
   </w:num>
   <w:num w:numId="13" w16cid:durableId="561064788">
-    <w:abstractNumId w:val="10"/>
+    <w:abstractNumId w:val="11"/>
   </w:num>
   <w:num w:numId="14" w16cid:durableId="454450269">
     <w:abstractNumId w:val="5"/>
   </w:num>
   <w:num w:numId="15" w16cid:durableId="2007316486">
-    <w:abstractNumId w:val="17"/>
+    <w:abstractNumId w:val="18"/>
   </w:num>
   <w:num w:numId="16" w16cid:durableId="996769253">
     <w:abstractNumId w:val="2"/>
   </w:num>
   <w:num w:numId="17" w16cid:durableId="1313171405">
-    <w:abstractNumId w:val="16"/>
+    <w:abstractNumId w:val="17"/>
   </w:num>
   <w:num w:numId="18" w16cid:durableId="63265706">
     <w:abstractNumId w:val="1"/>
   </w:num>
   <w:num w:numId="19" w16cid:durableId="109210457">
-    <w:abstractNumId w:val="13"/>
+    <w:abstractNumId w:val="14"/>
+  </w:num>
+  <w:num w:numId="20" w16cid:durableId="1738937314">
+    <w:abstractNumId w:val="6"/>
+    <w:lvlOverride w:ilvl="0"/>
+    <w:lvlOverride w:ilvl="1"/>
+    <w:lvlOverride w:ilvl="2"/>
+    <w:lvlOverride w:ilvl="3"/>
+    <w:lvlOverride w:ilvl="4"/>
+    <w:lvlOverride w:ilvl="5"/>
+    <w:lvlOverride w:ilvl="6"/>
+    <w:lvlOverride w:ilvl="7"/>
+    <w:lvlOverride w:ilvl="8"/>
   </w:num>
 </w:numbering>
 </file>
@@ -5492,6 +5723,7 @@
   <w:style w:type="paragraph" w:styleId="Textoindependiente">
     <w:name w:val="Body Text"/>
     <w:basedOn w:val="Normal"/>
+    <w:link w:val="TextoindependienteCar"/>
     <w:pPr>
       <w:spacing w:before="120" w:line="288" w:lineRule="auto"/>
       <w:jc w:val="both"/>
@@ -5680,6 +5912,17 @@
     <w:rPr>
       <w:i/>
       <w:iCs/>
+    </w:rPr>
+  </w:style>
+  <w:style w:type="character" w:customStyle="1" w:styleId="TextoindependienteCar">
+    <w:name w:val="Texto independiente Car"/>
+    <w:basedOn w:val="Fuentedeprrafopredeter"/>
+    <w:link w:val="Textoindependiente"/>
+    <w:rsid w:val="00E5417D"/>
+    <w:rPr>
+      <w:rFonts w:ascii="Arial" w:hAnsi="Arial"/>
+      <w:sz w:val="24"/>
+      <w:lang w:val="es-ES_tradnl" w:eastAsia="en-US"/>
     </w:rPr>
   </w:style>
 </w:styles>
